--- a/atividade_introducao/dados_do_usuario.docx
+++ b/atividade_introducao/dados_do_usuario.docx
@@ -10,6 +10,50 @@
     <w:p>
       <w:r>
         <w:t>1460682123026</w:t>
+      </w:r>
+    </w:p>
+    <w:p/>
+    <w:p>
+      <w:r>
+        <w:rPr>
+          <w:noProof/>
+          <w:lang w:eastAsia="pt-BR"/>
+        </w:rPr>
+        <w:drawing>
+          <wp:inline distT="0" distB="0" distL="0" distR="0" wp14:anchorId="767D72D4" wp14:editId="59D7B0E9">
+            <wp:extent cx="5400040" cy="3037840"/>
+            <wp:effectExtent l="0" t="0" r="0" b="0"/>
+            <wp:docPr id="1" name="Imagem 1"/>
+            <wp:cNvGraphicFramePr>
+              <a:graphicFrameLocks xmlns:a="http://schemas.openxmlformats.org/drawingml/2006/main" noChangeAspect="1"/>
+            </wp:cNvGraphicFramePr>
+            <a:graphic xmlns:a="http://schemas.openxmlformats.org/drawingml/2006/main">
+              <a:graphicData uri="http://schemas.openxmlformats.org/drawingml/2006/picture">
+                <pic:pic xmlns:pic="http://schemas.openxmlformats.org/drawingml/2006/picture">
+                  <pic:nvPicPr>
+                    <pic:cNvPr id="1" name=""/>
+                    <pic:cNvPicPr/>
+                  </pic:nvPicPr>
+                  <pic:blipFill>
+                    <a:blip r:embed="rId4"/>
+                    <a:stretch>
+                      <a:fillRect/>
+                    </a:stretch>
+                  </pic:blipFill>
+                  <pic:spPr>
+                    <a:xfrm>
+                      <a:off x="0" y="0"/>
+                      <a:ext cx="5400040" cy="3037840"/>
+                    </a:xfrm>
+                    <a:prstGeom prst="rect">
+                      <a:avLst/>
+                    </a:prstGeom>
+                  </pic:spPr>
+                </pic:pic>
+              </a:graphicData>
+            </a:graphic>
+          </wp:inline>
+        </w:drawing>
       </w:r>
       <w:bookmarkStart w:id="0" w:name="_GoBack"/>
       <w:bookmarkEnd w:id="0"/>

--- a/atividade_introducao/dados_do_usuario.docx
+++ b/atividade_introducao/dados_do_usuario.docx
@@ -36,6 +36,50 @@
                   </pic:nvPicPr>
                   <pic:blipFill>
                     <a:blip r:embed="rId4"/>
+                    <a:stretch>
+                      <a:fillRect/>
+                    </a:stretch>
+                  </pic:blipFill>
+                  <pic:spPr>
+                    <a:xfrm>
+                      <a:off x="0" y="0"/>
+                      <a:ext cx="5400040" cy="3037840"/>
+                    </a:xfrm>
+                    <a:prstGeom prst="rect">
+                      <a:avLst/>
+                    </a:prstGeom>
+                  </pic:spPr>
+                </pic:pic>
+              </a:graphicData>
+            </a:graphic>
+          </wp:inline>
+        </w:drawing>
+      </w:r>
+    </w:p>
+    <w:p/>
+    <w:p>
+      <w:r>
+        <w:rPr>
+          <w:noProof/>
+          <w:lang w:eastAsia="pt-BR"/>
+        </w:rPr>
+        <w:drawing>
+          <wp:inline distT="0" distB="0" distL="0" distR="0" wp14:anchorId="4C714F4D" wp14:editId="2D178881">
+            <wp:extent cx="5400040" cy="3037840"/>
+            <wp:effectExtent l="0" t="0" r="0" b="0"/>
+            <wp:docPr id="2" name="Imagem 2"/>
+            <wp:cNvGraphicFramePr>
+              <a:graphicFrameLocks xmlns:a="http://schemas.openxmlformats.org/drawingml/2006/main" noChangeAspect="1"/>
+            </wp:cNvGraphicFramePr>
+            <a:graphic xmlns:a="http://schemas.openxmlformats.org/drawingml/2006/main">
+              <a:graphicData uri="http://schemas.openxmlformats.org/drawingml/2006/picture">
+                <pic:pic xmlns:pic="http://schemas.openxmlformats.org/drawingml/2006/picture">
+                  <pic:nvPicPr>
+                    <pic:cNvPr id="1" name=""/>
+                    <pic:cNvPicPr/>
+                  </pic:nvPicPr>
+                  <pic:blipFill>
+                    <a:blip r:embed="rId5"/>
                     <a:stretch>
                       <a:fillRect/>
                     </a:stretch>

--- a/atividade_introducao/dados_do_usuario.docx
+++ b/atividade_introducao/dados_do_usuario.docx
@@ -98,6 +98,72 @@
             </a:graphic>
           </wp:inline>
         </w:drawing>
+      </w:r>
+    </w:p>
+    <w:p/>
+    <w:p>
+      <w:r>
+        <w:rPr>
+          <w:noProof/>
+          <w:lang w:eastAsia="pt-BR"/>
+        </w:rPr>
+        <w:lastRenderedPageBreak/>
+        <w:drawing>
+          <wp:inline distT="0" distB="0" distL="0" distR="0" wp14:anchorId="139604F8" wp14:editId="10E3B775">
+            <wp:extent cx="5400040" cy="3037840"/>
+            <wp:effectExtent l="0" t="0" r="0" b="0"/>
+            <wp:docPr id="3" name="Imagem 3"/>
+            <wp:cNvGraphicFramePr>
+              <a:graphicFrameLocks xmlns:a="http://schemas.openxmlformats.org/drawingml/2006/main" noChangeAspect="1"/>
+            </wp:cNvGraphicFramePr>
+            <a:graphic xmlns:a="http://schemas.openxmlformats.org/drawingml/2006/main">
+              <a:graphicData uri="http://schemas.openxmlformats.org/drawingml/2006/picture">
+                <pic:pic xmlns:pic="http://schemas.openxmlformats.org/drawingml/2006/picture">
+                  <pic:nvPicPr>
+                    <pic:cNvPr id="1" name=""/>
+                    <pic:cNvPicPr/>
+                  </pic:nvPicPr>
+                  <pic:blipFill>
+                    <a:blip r:embed="rId6"/>
+                    <a:stretch>
+                      <a:fillRect/>
+                    </a:stretch>
+                  </pic:blipFill>
+                  <pic:spPr>
+                    <a:xfrm>
+                      <a:off x="0" y="0"/>
+                      <a:ext cx="5400040" cy="3037840"/>
+                    </a:xfrm>
+                    <a:prstGeom prst="rect">
+                      <a:avLst/>
+                    </a:prstGeom>
+                  </pic:spPr>
+                </pic:pic>
+              </a:graphicData>
+            </a:graphic>
+          </wp:inline>
+        </w:drawing>
+      </w:r>
+    </w:p>
+    <w:p>
+      <w:r>
+        <w:t xml:space="preserve">Foto do </w:t>
+      </w:r>
+      <w:proofErr w:type="spellStart"/>
+      <w:r>
+        <w:t>powerpoint</w:t>
+      </w:r>
+      <w:proofErr w:type="spellEnd"/>
+      <w:r>
+        <w:t xml:space="preserve">, Project e </w:t>
+      </w:r>
+      <w:proofErr w:type="spellStart"/>
+      <w:r>
+        <w:t>python</w:t>
+      </w:r>
+      <w:proofErr w:type="spellEnd"/>
+      <w:r>
+        <w:t xml:space="preserve"> 3.7</w:t>
       </w:r>
       <w:bookmarkStart w:id="0" w:name="_GoBack"/>
       <w:bookmarkEnd w:id="0"/>

--- a/atividade_introducao/dados_do_usuario.docx
+++ b/atividade_introducao/dados_do_usuario.docx
@@ -164,6 +164,50 @@
       <w:proofErr w:type="spellEnd"/>
       <w:r>
         <w:t xml:space="preserve"> 3.7</w:t>
+      </w:r>
+    </w:p>
+    <w:p/>
+    <w:p>
+      <w:r>
+        <w:rPr>
+          <w:noProof/>
+          <w:lang w:eastAsia="pt-BR"/>
+        </w:rPr>
+        <w:drawing>
+          <wp:inline distT="0" distB="0" distL="0" distR="0" wp14:anchorId="70C4FE23" wp14:editId="68ACDECD">
+            <wp:extent cx="5400040" cy="3037840"/>
+            <wp:effectExtent l="0" t="0" r="0" b="0"/>
+            <wp:docPr id="4" name="Imagem 4"/>
+            <wp:cNvGraphicFramePr>
+              <a:graphicFrameLocks xmlns:a="http://schemas.openxmlformats.org/drawingml/2006/main" noChangeAspect="1"/>
+            </wp:cNvGraphicFramePr>
+            <a:graphic xmlns:a="http://schemas.openxmlformats.org/drawingml/2006/main">
+              <a:graphicData uri="http://schemas.openxmlformats.org/drawingml/2006/picture">
+                <pic:pic xmlns:pic="http://schemas.openxmlformats.org/drawingml/2006/picture">
+                  <pic:nvPicPr>
+                    <pic:cNvPr id="1" name=""/>
+                    <pic:cNvPicPr/>
+                  </pic:nvPicPr>
+                  <pic:blipFill>
+                    <a:blip r:embed="rId7"/>
+                    <a:stretch>
+                      <a:fillRect/>
+                    </a:stretch>
+                  </pic:blipFill>
+                  <pic:spPr>
+                    <a:xfrm>
+                      <a:off x="0" y="0"/>
+                      <a:ext cx="5400040" cy="3037840"/>
+                    </a:xfrm>
+                    <a:prstGeom prst="rect">
+                      <a:avLst/>
+                    </a:prstGeom>
+                  </pic:spPr>
+                </pic:pic>
+              </a:graphicData>
+            </a:graphic>
+          </wp:inline>
+        </w:drawing>
       </w:r>
       <w:bookmarkStart w:id="0" w:name="_GoBack"/>
       <w:bookmarkEnd w:id="0"/>

--- a/atividade_introducao/dados_do_usuario.docx
+++ b/atividade_introducao/dados_do_usuario.docx
@@ -190,6 +190,51 @@
                   </pic:nvPicPr>
                   <pic:blipFill>
                     <a:blip r:embed="rId7"/>
+                    <a:stretch>
+                      <a:fillRect/>
+                    </a:stretch>
+                  </pic:blipFill>
+                  <pic:spPr>
+                    <a:xfrm>
+                      <a:off x="0" y="0"/>
+                      <a:ext cx="5400040" cy="3037840"/>
+                    </a:xfrm>
+                    <a:prstGeom prst="rect">
+                      <a:avLst/>
+                    </a:prstGeom>
+                  </pic:spPr>
+                </pic:pic>
+              </a:graphicData>
+            </a:graphic>
+          </wp:inline>
+        </w:drawing>
+      </w:r>
+    </w:p>
+    <w:p/>
+    <w:p>
+      <w:r>
+        <w:rPr>
+          <w:noProof/>
+          <w:lang w:eastAsia="pt-BR"/>
+        </w:rPr>
+        <w:lastRenderedPageBreak/>
+        <w:drawing>
+          <wp:inline distT="0" distB="0" distL="0" distR="0" wp14:anchorId="15BD2285" wp14:editId="49548496">
+            <wp:extent cx="5400040" cy="3037840"/>
+            <wp:effectExtent l="0" t="0" r="0" b="0"/>
+            <wp:docPr id="5" name="Imagem 5"/>
+            <wp:cNvGraphicFramePr>
+              <a:graphicFrameLocks xmlns:a="http://schemas.openxmlformats.org/drawingml/2006/main" noChangeAspect="1"/>
+            </wp:cNvGraphicFramePr>
+            <a:graphic xmlns:a="http://schemas.openxmlformats.org/drawingml/2006/main">
+              <a:graphicData uri="http://schemas.openxmlformats.org/drawingml/2006/picture">
+                <pic:pic xmlns:pic="http://schemas.openxmlformats.org/drawingml/2006/picture">
+                  <pic:nvPicPr>
+                    <pic:cNvPr id="1" name=""/>
+                    <pic:cNvPicPr/>
+                  </pic:nvPicPr>
+                  <pic:blipFill>
+                    <a:blip r:embed="rId8"/>
                     <a:stretch>
                       <a:fillRect/>
                     </a:stretch>
